--- a/EXPORTS/DOCX/niveau3/Dutch/NZG.docx
+++ b/EXPORTS/DOCX/niveau3/Dutch/NZG.docx
@@ -11,7 +11,7 @@
         <w:br/>
         <w:t>_author: Wiebe Reints (@wreints)_</w:t>
         <w:br/>
-        <w:t>_last edited: 2025-05-27_</w:t>
+        <w:t>_last edited: 2025-06-02_</w:t>
       </w:r>
     </w:p>
     <w:p>

--- a/EXPORTS/DOCX/niveau3/Dutch/NZG.docx
+++ b/EXPORTS/DOCX/niveau3/Dutch/NZG.docx
@@ -9,9 +9,9 @@
       <w:r>
         <w:t>_This is a level 3 Research Aid_</w:t>
         <w:br/>
-        <w:t>_author: Wiebe Reints (@wreints)_</w:t>
+        <w:t>_first edited by wiebe reints as original_author on 2024-03-14_</w:t>
         <w:br/>
-        <w:t>_last edited: 2025-06-02_</w:t>
+        <w:t>_last edited by wiebe reints as original_author on 2024-03-14_</w:t>
       </w:r>
     </w:p>
     <w:p>
@@ -210,11 +210,7 @@
         <w:pStyle w:val="BodyText"/>
       </w:pPr>
       <w:r>
-        <w:t>Archief: NL-UtHUA 1102-1 1</w:t>
-        <w:br/>
-        <w:t>https://hetutrechtsarchief.nl/collectie/609C5BA03A744642E0534701000A17FD</w:t>
-        <w:br/>
-        <w:t>_Bevat onder meer stukken van individuele zendelingen. Met name het deel over publiciteit (1.2.2.6.8) bevat stukken over voorwerpen en tentoonstellingen._</w:t>
+        <w:t>Archief:</w:t>
       </w:r>
     </w:p>
     <w:p>
@@ -226,13 +222,19 @@
       <w:pPr>
         <w:pStyle w:val="BodyText"/>
       </w:pPr>
+    </w:p>
+    <w:p>
+      <w:pPr>
+        <w:pStyle w:val="BodyText"/>
+      </w:pPr>
       <w:r>
-        <w:t>Archief: NL-RtSA 563  298</w:t>
-        <w:br/>
-        <w:t>https://hdl.handle.net/21.12133/F7E7E25DAF9F49B49F6A2D68408A3849</w:t>
-        <w:br/>
-        <w:t>_Correspondentie van NZG over schenkingen aan het Museum voor Land- en Volkenkunde (het huidige Wereldmuseum Rotterdam)._</w:t>
+        <w:t>Archief:</w:t>
       </w:r>
+    </w:p>
+    <w:p>
+      <w:pPr>
+        <w:pStyle w:val="BodyText"/>
+      </w:pPr>
     </w:p>
     <w:p>
       <w:pPr>
@@ -257,11 +259,7 @@
         <w:pStyle w:val="BodyText"/>
       </w:pPr>
       <w:r>
-        <w:t>Boek: Neurdenburg, Johan Christiaan. Catalogus van voorwerpen en modellen ter veraanschouwelijking van het huiselijk en maatschappelijk leven der bevolkingen van Oostelijk Java, de Minahassa (Celebes), Ambon, de Oeliassers, Boano, enz. verzameld in het zendelingshuis van het Nederlandsche Zendelinggenootschap. Rotterdam: M. Wyt &amp; Zonen, 1874.</w:t>
-        <w:br/>
-        <w:t>WorldCat 993621798, https://books.google.nl/books?id=zoOCOEgNA4AC&amp;printsec=frontcover&amp;hl=nl#v=onepage&amp;q&amp;f=false</w:t>
-        <w:br/>
-        <w:t>_Catalogus uit 1874 met daarin lijsten van objecten in het bezit van het NZG._</w:t>
+        <w:t>Boek:</w:t>
       </w:r>
     </w:p>
     <w:p>
@@ -273,12 +271,13 @@
       <w:pPr>
         <w:pStyle w:val="BodyText"/>
       </w:pPr>
+    </w:p>
+    <w:p>
+      <w:pPr>
+        <w:pStyle w:val="BodyText"/>
+      </w:pPr>
       <w:r>
-        <w:t>Artikel: “Lijst van voorwerpen en modellen in de kast van het Zendelingenhuis.” Mededeelingen van wege het Nederlandsche Zendelinggenootschap 6 (1862): 87–92.</w:t>
-        <w:br/>
-        <w:t>https://resolver.kb.nl/resolve?urn=MMZEND01:002526001:00094</w:t>
-        <w:br/>
-        <w:t>_Lijst uit 1862 met objecten in het bezit van het NZG._</w:t>
+        <w:t>Artikel:</w:t>
       </w:r>
     </w:p>
     <w:p>
@@ -290,12 +289,13 @@
       <w:pPr>
         <w:pStyle w:val="BodyText"/>
       </w:pPr>
+    </w:p>
+    <w:p>
+      <w:pPr>
+        <w:pStyle w:val="BodyText"/>
+      </w:pPr>
       <w:r>
-        <w:t>Artikel: Djajasoebrata, Alit M.L.R. 'To Administer and Accumulate Knowledge: Dr Elie Van Rijckevorsel, the Dutch Protestant Missionary Society, and the Museum of Ethnology in Rotterdam.' In Treasure Hunting? Collectors and Collections of Indonesian Artefacts, edited by Han F. Vermeulen and Reimar Schefold, 147–67. Leiden: CNWS Publications, 2002.</w:t>
-        <w:br/>
-        <w:t>https://search.worldcat.org/title/907014546?oclcNum=907014546, ISBN 9789057890789, WorldCat 907014546</w:t>
-        <w:br/>
-        <w:t>_Boek over de geschiedenis van het etnografisch verzamelen in Indonesië. De collectie van het NZG wordt hierin ook behandeld._</w:t>
+        <w:t>Artikel:</w:t>
       </w:r>
     </w:p>
     <w:p>
@@ -307,12 +307,13 @@
       <w:pPr>
         <w:pStyle w:val="BodyText"/>
       </w:pPr>
+    </w:p>
+    <w:p>
+      <w:pPr>
+        <w:pStyle w:val="BodyText"/>
+      </w:pPr>
       <w:r>
-        <w:t>Artikel: Kanhai, Parveen. “Een kostbaar bezit: de vroege verzameling van het Nederlandsch Zendelinggenootschap (1855-1867).” Jaarboek Vereniging Vrienden Etnografica 8 (2020): 80–97.</w:t>
-        <w:br/>
-        <w:t>https://search.worldcat.org/title/844374705?oclcNum=844374705, ISBN 2214-1111, WorldCat 844374705</w:t>
-        <w:br/>
-        <w:t>_Artikel over de vroege verzameling van het NZG._</w:t>
+        <w:t>Artikel:</w:t>
       </w:r>
     </w:p>
     <w:p>
@@ -324,12 +325,13 @@
       <w:pPr>
         <w:pStyle w:val="BodyText"/>
       </w:pPr>
+    </w:p>
+    <w:p>
+      <w:pPr>
+        <w:pStyle w:val="BodyText"/>
+      </w:pPr>
       <w:r>
-        <w:t>Tijdschrift: Mededeelingen van wege het Nederlandsche Zendelinggenootschap</w:t>
-        <w:br/>
-        <w:t>https://books.google.nl/books/about/Mededeelingen_van_wege_het_Nederlandsche.html?id=WvZTAAAAcAAJ&amp;redir_esc=y</w:t>
-        <w:br/>
-        <w:t>_Het tijdschrift bevat voornamelijk bijdragen van de NZG-zendelingen over hun activiteiten, enkel incidenteel over de verzamelde objecten. De edities van 1857 tot en met 1919 zijn allemaal digitaal toegankelijk via Delpher._</w:t>
+        <w:t>Tijdschrift:</w:t>
       </w:r>
     </w:p>
     <w:p>
@@ -341,13 +343,19 @@
       <w:pPr>
         <w:pStyle w:val="BodyText"/>
       </w:pPr>
+    </w:p>
+    <w:p>
+      <w:pPr>
+        <w:pStyle w:val="BodyText"/>
+      </w:pPr>
       <w:r>
-        <w:t>Website: Repertorium van Nederlandse zendings- en missie-archieven 1800-1960 - Nederlandsch Zendeling Genootschap</w:t>
-        <w:br/>
-        <w:t>https://resources.huygens.knaw.nl/repertoriumzendingmissie/gids/organisatie/3356531829</w:t>
-        <w:br/>
-        <w:t>_Online database van het Huygens Instituut met informatie over de geschiedenis van het NZG en waar relevant (archief)materiaal te vinden is._</w:t>
+        <w:t>Website:</w:t>
       </w:r>
+    </w:p>
+    <w:p>
+      <w:pPr>
+        <w:pStyle w:val="BodyText"/>
+      </w:pPr>
     </w:p>
     <w:p>
       <w:pPr>

--- a/EXPORTS/DOCX/niveau3/Dutch/NZG.docx
+++ b/EXPORTS/DOCX/niveau3/Dutch/NZG.docx
@@ -180,7 +180,7 @@
         <w:pStyle w:val="BodyText"/>
       </w:pPr>
       <w:r>
-        <w:t>_see also: Zending en Missie_</w:t>
+        <w:t>_see also: Zendelingen en missionarissen in gekoloniseerde gebieden_</w:t>
         <w:br/>
         <w:t>_see also: Wereldmuseum Berg en Dal_</w:t>
         <w:br/>

--- a/EXPORTS/DOCX/niveau3/Dutch/NZG.docx
+++ b/EXPORTS/DOCX/niveau3/Dutch/NZG.docx
@@ -2,13 +2,48 @@
 <file path=word/document.xml><?xml version="1.0" encoding="utf-8"?>
 <w:document xmlns:wpc="http://schemas.microsoft.com/office/word/2010/wordprocessingCanvas" xmlns:mo="http://schemas.microsoft.com/office/mac/office/2008/main" xmlns:mc="http://schemas.openxmlformats.org/markup-compatibility/2006" xmlns:mv="urn:schemas-microsoft-com:mac:vml" xmlns:o="urn:schemas-microsoft-com:office:office" xmlns:r="http://schemas.openxmlformats.org/officeDocument/2006/relationships" xmlns:m="http://schemas.openxmlformats.org/officeDocument/2006/math" xmlns:v="urn:schemas-microsoft-com:vml" xmlns:wp14="http://schemas.microsoft.com/office/word/2010/wordprocessingDrawing" xmlns:wp="http://schemas.openxmlformats.org/drawingml/2006/wordprocessingDrawing" xmlns:w10="urn:schemas-microsoft-com:office:word" xmlns:w="http://schemas.openxmlformats.org/wordprocessingml/2006/main" xmlns:w14="http://schemas.microsoft.com/office/word/2010/wordml" xmlns:wpg="http://schemas.microsoft.com/office/word/2010/wordprocessingGroup" xmlns:wpi="http://schemas.microsoft.com/office/word/2010/wordprocessingInk" xmlns:wne="http://schemas.microsoft.com/office/word/2006/wordml" xmlns:wps="http://schemas.microsoft.com/office/word/2010/wordprocessingShape" mc:Ignorable="w14 wp14">
   <w:body>
+    <w:tbl>
+      <w:tblPr>
+        <w:tblStyle w:val="TableGrid"/>
+        <w:tblW w:type="auto" w:w="0"/>
+        <w:tblLook w:firstColumn="1" w:firstRow="1" w:lastColumn="0" w:lastRow="0" w:noHBand="0" w:noVBand="1" w:val="04A0"/>
+      </w:tblPr>
+      <w:tblGrid>
+        <w:gridCol w:w="8640"/>
+      </w:tblGrid>
+      <w:tr>
+        <w:tc>
+          <w:tcPr>
+            <w:tcW w:type="dxa" w:w="8640"/>
+          </w:tcPr>
+          <w:p>
+            <w:r>
+              <w:rPr>
+                <w:rFonts w:ascii="Courier" w:hAnsi="Courier"/>
+                <w:sz w:val="20"/>
+              </w:rPr>
+              <w:t xml:space="preserve">    ---</w:t>
+              <w:br/>
+              <w:br/>
+              <w:t xml:space="preserve">    ---</w:t>
+              <w:br/>
+              <w:t xml:space="preserve">    This is a level 3 Research Aid_</w:t>
+              <w:br/>
+            </w:r>
+          </w:p>
+        </w:tc>
+      </w:tr>
+    </w:tbl>
+    <w:p>
+      <w:pPr>
+        <w:pStyle w:val="BodyText"/>
+      </w:pPr>
+    </w:p>
     <w:p>
       <w:pPr>
         <w:pStyle w:val="BodyText"/>
       </w:pPr>
       <w:r>
-        <w:t>_This is a level 3 Research Aid_</w:t>
-        <w:br/>
         <w:t>_first edited by wiebe reints as original_author on 2024-03-14_</w:t>
         <w:br/>
         <w:t>_last edited by wiebe reints as original_author on 2024-03-14_</w:t>

--- a/EXPORTS/DOCX/niveau3/Dutch/NZG.docx
+++ b/EXPORTS/DOCX/niveau3/Dutch/NZG.docx
@@ -22,11 +22,6 @@
                 <w:rFonts w:ascii="Courier" w:hAnsi="Courier"/>
                 <w:sz w:val="20"/>
               </w:rPr>
-              <w:t xml:space="preserve">    ---</w:t>
-              <w:br/>
-              <w:br/>
-              <w:t xml:space="preserve">    ---</w:t>
-              <w:br/>
               <w:t xml:space="preserve">    This is a level 3 Research Aid_</w:t>
               <w:br/>
             </w:r>

--- a/EXPORTS/DOCX/niveau3/Dutch/NZG.docx
+++ b/EXPORTS/DOCX/niveau3/Dutch/NZG.docx
@@ -2,43 +2,13 @@
 <file path=word/document.xml><?xml version="1.0" encoding="utf-8"?>
 <w:document xmlns:wpc="http://schemas.microsoft.com/office/word/2010/wordprocessingCanvas" xmlns:mo="http://schemas.microsoft.com/office/mac/office/2008/main" xmlns:mc="http://schemas.openxmlformats.org/markup-compatibility/2006" xmlns:mv="urn:schemas-microsoft-com:mac:vml" xmlns:o="urn:schemas-microsoft-com:office:office" xmlns:r="http://schemas.openxmlformats.org/officeDocument/2006/relationships" xmlns:m="http://schemas.openxmlformats.org/officeDocument/2006/math" xmlns:v="urn:schemas-microsoft-com:vml" xmlns:wp14="http://schemas.microsoft.com/office/word/2010/wordprocessingDrawing" xmlns:wp="http://schemas.openxmlformats.org/drawingml/2006/wordprocessingDrawing" xmlns:w10="urn:schemas-microsoft-com:office:word" xmlns:w="http://schemas.openxmlformats.org/wordprocessingml/2006/main" xmlns:w14="http://schemas.microsoft.com/office/word/2010/wordml" xmlns:wpg="http://schemas.microsoft.com/office/word/2010/wordprocessingGroup" xmlns:wpi="http://schemas.microsoft.com/office/word/2010/wordprocessingInk" xmlns:wne="http://schemas.microsoft.com/office/word/2006/wordml" xmlns:wps="http://schemas.microsoft.com/office/word/2010/wordprocessingShape" mc:Ignorable="w14 wp14">
   <w:body>
-    <w:tbl>
-      <w:tblPr>
-        <w:tblStyle w:val="TableGrid"/>
-        <w:tblW w:type="auto" w:w="0"/>
-        <w:tblLook w:firstColumn="1" w:firstRow="1" w:lastColumn="0" w:lastRow="0" w:noHBand="0" w:noVBand="1" w:val="04A0"/>
-      </w:tblPr>
-      <w:tblGrid>
-        <w:gridCol w:w="8640"/>
-      </w:tblGrid>
-      <w:tr>
-        <w:tc>
-          <w:tcPr>
-            <w:tcW w:type="dxa" w:w="8640"/>
-          </w:tcPr>
-          <w:p>
-            <w:r>
-              <w:rPr>
-                <w:rFonts w:ascii="Courier" w:hAnsi="Courier"/>
-                <w:sz w:val="20"/>
-              </w:rPr>
-              <w:t xml:space="preserve">    This is a level 3 Research Aid_</w:t>
-              <w:br/>
-            </w:r>
-          </w:p>
-        </w:tc>
-      </w:tr>
-    </w:tbl>
-    <w:p>
-      <w:pPr>
-        <w:pStyle w:val="BodyText"/>
-      </w:pPr>
-    </w:p>
     <w:p>
       <w:pPr>
         <w:pStyle w:val="BodyText"/>
       </w:pPr>
       <w:r>
+        <w:t>_This is a level 3 Research Aid_</w:t>
+        <w:br/>
         <w:t>_first edited by wiebe reints as original_author on 2024-03-14_</w:t>
         <w:br/>
         <w:t>_last edited by wiebe reints as original_author on 2024-03-14_</w:t>

--- a/EXPORTS/DOCX/niveau3/Dutch/NZG.docx
+++ b/EXPORTS/DOCX/niveau3/Dutch/NZG.docx
@@ -9,9 +9,9 @@
       <w:r>
         <w:t>_This is a level 3 Research Aid_</w:t>
         <w:br/>
-        <w:t>_first edited by wiebe reints as original_author on 2024-03-14_</w:t>
+        <w:t>_first edited by Wiebe Reints as original_author on 2024-03-14_</w:t>
         <w:br/>
-        <w:t>_last edited by wiebe reints as original_author on 2024-03-14_</w:t>
+        <w:t>_last edited by Wiebe Reints as original_author on 2024-03-14_</w:t>
       </w:r>
     </w:p>
     <w:p>
@@ -38,19 +38,6 @@
       </w:pPr>
       <w:r>
         <w:t>Abstract</w:t>
-      </w:r>
-    </w:p>
-    <w:p>
-      <w:pPr>
-        <w:pStyle w:val="BodyText"/>
-      </w:pPr>
-    </w:p>
-    <w:p>
-      <w:pPr>
-        <w:pStyle w:val="BodyText"/>
-      </w:pPr>
-      <w:r>
-        <w:t>Het Nederlandsch Zendeling Genootschap was een zendingsorganisatie die zeer actief was in het verzamelen van objecten in Indonesië. De collectie van het NZG werd in Nederland gebruikt om nieuwe missionarissen mee op te leiden. Een deel van de collectie van het NZG is uiteindelijk bij het Wereldmuseum Rotterdam terecht gekomen.</w:t>
       </w:r>
     </w:p>
     <w:p>

--- a/EXPORTS/DOCX/niveau3/Dutch/NZG.docx
+++ b/EXPORTS/DOCX/niveau3/Dutch/NZG.docx
@@ -164,14 +164,74 @@
     </w:p>
     <w:p>
       <w:pPr>
-        <w:pStyle w:val="BodyText"/>
+        <w:pStyle w:val="ListBullet"/>
       </w:pPr>
       <w:r>
-        <w:t>_see also: Zendelingen en missionarissen in gekoloniseerde gebieden_</w:t>
-        <w:br/>
-        <w:t>_see also: Wereldmuseum Berg en Dal_</w:t>
-        <w:br/>
-        <w:t>_see also: Missiemuseum Steyl_</w:t>
+        <w:t>_see also:</w:t>
+      </w:r>
+    </w:p>
+    <w:p>
+      <w:pPr>
+        <w:pStyle w:val="ListBullet"/>
+      </w:pPr>
+      <w:r>
+        <w:t>Zendelingen en missionarissen in gekoloniseerde gebieden</w:t>
+      </w:r>
+    </w:p>
+    <w:p>
+      <w:pPr>
+        <w:pStyle w:val="ListBullet"/>
+      </w:pPr>
+      <w:r>
+        <w:t>_</w:t>
+      </w:r>
+    </w:p>
+    <w:p>
+      <w:pPr>
+        <w:pStyle w:val="ListBullet"/>
+      </w:pPr>
+      <w:r>
+        <w:t>_see also:</w:t>
+      </w:r>
+    </w:p>
+    <w:p>
+      <w:pPr>
+        <w:pStyle w:val="ListBullet"/>
+      </w:pPr>
+      <w:r>
+        <w:t>Wereldmuseum Berg en Dal</w:t>
+      </w:r>
+    </w:p>
+    <w:p>
+      <w:pPr>
+        <w:pStyle w:val="ListBullet"/>
+      </w:pPr>
+      <w:r>
+        <w:t>_</w:t>
+      </w:r>
+    </w:p>
+    <w:p>
+      <w:pPr>
+        <w:pStyle w:val="ListBullet"/>
+      </w:pPr>
+      <w:r>
+        <w:t>_see also:</w:t>
+      </w:r>
+    </w:p>
+    <w:p>
+      <w:pPr>
+        <w:pStyle w:val="ListBullet"/>
+      </w:pPr>
+      <w:r>
+        <w:t>Missiemuseum Steyl</w:t>
+      </w:r>
+    </w:p>
+    <w:p>
+      <w:pPr>
+        <w:pStyle w:val="ListBullet"/>
+      </w:pPr>
+      <w:r>
+        <w:t>_</w:t>
       </w:r>
     </w:p>
     <w:p>

--- a/EXPORTS/DOCX/niveau3/Dutch/NZG.docx
+++ b/EXPORTS/DOCX/niveau3/Dutch/NZG.docx
@@ -63,7 +63,7 @@
         <w:pStyle w:val="Heading2"/>
       </w:pPr>
       <w:r>
-        <w:t>Beschrijving</w:t>
+        <w:t>Geschiedenis</w:t>
       </w:r>
     </w:p>
     <w:p>
@@ -440,120 +440,7 @@
         <w:pStyle w:val="BodyText"/>
       </w:pPr>
       <w:r>
-        <w:t>Identifiers:</w:t>
-      </w:r>
-    </w:p>
-    <w:p>
-      <w:pPr>
-        <w:pStyle w:val="BodyText"/>
-      </w:pPr>
-    </w:p>
-    <w:p>
-      <w:pPr>
-        <w:pStyle w:val="BodyText"/>
-      </w:pPr>
-      <w:r>
-        <w:t>https://www.wikidata.org/entity/Q1946670, https://hdl.handle.net/20.500.11840/pi75783, https://resources.huygens.knaw.nl/repertoriumzendingmissie/gids/organisatie/3356531829</w:t>
-        <w:br/>
-        <w:t>,</w:t>
-        <w:br/>
-        <w:t xml:space="preserve">  Name variations:</w:t>
-      </w:r>
-    </w:p>
-    <w:p>
-      <w:pPr>
-        <w:pStyle w:val="BodyText"/>
-      </w:pPr>
-    </w:p>
-    <w:p>
-      <w:pPr>
-        <w:pStyle w:val="BodyText"/>
-      </w:pPr>
-      <w:r>
-        <w:t>Nederlands Zendelinggenootschap, NZG</w:t>
-        <w:br/>
-        <w:t>,</w:t>
-        <w:br/>
-        <w:t xml:space="preserve">  Tags:</w:t>
-        <w:br/>
-        <w:t xml:space="preserve">  Activity:</w:t>
-      </w:r>
-    </w:p>
-    <w:p>
-      <w:pPr>
-        <w:pStyle w:val="BodyText"/>
-      </w:pPr>
-    </w:p>
-    <w:p>
-      <w:pPr>
-        <w:pStyle w:val="BodyText"/>
-      </w:pPr>
-      <w:r>
-        <w:t>Missie</w:t>
-        <w:br/>
-        <w:t>,</w:t>
-        <w:br/>
-        <w:t xml:space="preserve">  Type of objects:</w:t>
-      </w:r>
-    </w:p>
-    <w:p>
-      <w:pPr>
-        <w:pStyle w:val="BodyText"/>
-      </w:pPr>
-    </w:p>
-    <w:p>
-      <w:pPr>
-        <w:pStyle w:val="BodyText"/>
-      </w:pPr>
-      <w:r>
-        <w:t>Etnografica</w:t>
-        <w:br/>
-        <w:t>,</w:t>
-        <w:br/>
-        <w:t xml:space="preserve">  Geographical:</w:t>
-      </w:r>
-    </w:p>
-    <w:p>
-      <w:pPr>
-        <w:pStyle w:val="BodyText"/>
-      </w:pPr>
-    </w:p>
-    <w:p>
-      <w:pPr>
-        <w:pStyle w:val="BodyText"/>
-      </w:pPr>
-      <w:r>
-        <w:t>Bali, Indonesië, Java, Molukken, Sulawesi, Sumatra, Timor</w:t>
-        <w:br/>
-        <w:t>,</w:t>
-        <w:br/>
-        <w:t xml:space="preserve">  Period of activity:</w:t>
-        <w:br/>
-        <w:t xml:space="preserve">  Year of start:</w:t>
-        <w:br/>
-        <w:t xml:space="preserve">  1797,</w:t>
-        <w:br/>
-        <w:t xml:space="preserve">  Year of end:</w:t>
-        <w:br/>
-        <w:t xml:space="preserve">  1951,</w:t>
-        <w:br/>
-        <w:t xml:space="preserve">  Collections:</w:t>
-        <w:br/>
-        <w:t xml:space="preserve">  General remarks:</w:t>
-        <w:br/>
-        <w:t xml:space="preserve">  content:</w:t>
-        <w:br/>
-        <w:t xml:space="preserve">  Voorwerpen verzameld door zendingswerkers van het Nederlandsch Zendeling Genootschap zijn vooral te vinden in de collectie van het Wereldmuseum Rotterdam, maar ook bij het Wereldmuseum Amsterdam en Wereldmuseum Leiden.</w:t>
-        <w:br/>
-        <w:t>,</w:t>
-        <w:br/>
-        <w:t xml:space="preserve">  content-type:</w:t>
-        <w:br/>
-        <w:t xml:space="preserve">  text/markdown,</w:t>
-        <w:br/>
-        <w:t xml:space="preserve">  Within the Data Hub:</w:t>
-        <w:br/>
-        <w:t xml:space="preserve">  https://app.colonialcollections.nl/en/objects?query=NZG</w:t>
+        <w:t>TO BE FILLED</w:t>
       </w:r>
     </w:p>
     <w:p>

--- a/EXPORTS/DOCX/niveau3/Dutch/NZG.docx
+++ b/EXPORTS/DOCX/niveau3/Dutch/NZG.docx
@@ -2,23 +2,6 @@
 <file path=word/document.xml><?xml version="1.0" encoding="utf-8"?>
 <w:document xmlns:wpc="http://schemas.microsoft.com/office/word/2010/wordprocessingCanvas" xmlns:mo="http://schemas.microsoft.com/office/mac/office/2008/main" xmlns:mc="http://schemas.openxmlformats.org/markup-compatibility/2006" xmlns:mv="urn:schemas-microsoft-com:mac:vml" xmlns:o="urn:schemas-microsoft-com:office:office" xmlns:r="http://schemas.openxmlformats.org/officeDocument/2006/relationships" xmlns:m="http://schemas.openxmlformats.org/officeDocument/2006/math" xmlns:v="urn:schemas-microsoft-com:vml" xmlns:wp14="http://schemas.microsoft.com/office/word/2010/wordprocessingDrawing" xmlns:wp="http://schemas.openxmlformats.org/drawingml/2006/wordprocessingDrawing" xmlns:w10="urn:schemas-microsoft-com:office:word" xmlns:w="http://schemas.openxmlformats.org/wordprocessingml/2006/main" xmlns:w14="http://schemas.microsoft.com/office/word/2010/wordml" xmlns:wpg="http://schemas.microsoft.com/office/word/2010/wordprocessingGroup" xmlns:wpi="http://schemas.microsoft.com/office/word/2010/wordprocessingInk" xmlns:wne="http://schemas.microsoft.com/office/word/2006/wordml" xmlns:wps="http://schemas.microsoft.com/office/word/2010/wordprocessingShape" mc:Ignorable="w14 wp14">
   <w:body>
-    <w:p>
-      <w:pPr>
-        <w:pStyle w:val="BodyText"/>
-      </w:pPr>
-      <w:r>
-        <w:t>_This is a level 3 Research Aid_</w:t>
-        <w:br/>
-        <w:t>_first edited by Wiebe Reints as original_author on 2024-03-14_</w:t>
-        <w:br/>
-        <w:t>_last edited by Wiebe Reints as original_author on 2024-03-14_</w:t>
-      </w:r>
-    </w:p>
-    <w:p>
-      <w:pPr>
-        <w:pStyle w:val="BodyText"/>
-      </w:pPr>
-    </w:p>
     <w:p>
       <w:pPr>
         <w:pStyle w:val="Title"/>
@@ -269,30 +252,21 @@
       <w:pPr>
         <w:pStyle w:val="BodyText"/>
       </w:pPr>
-    </w:p>
-    <w:p>
-      <w:pPr>
-        <w:pStyle w:val="BodyText"/>
-      </w:pPr>
       <w:r>
-        <w:t>Archief:</w:t>
-      </w:r>
-    </w:p>
-    <w:p>
-      <w:pPr>
-        <w:pStyle w:val="BodyText"/>
-      </w:pPr>
-    </w:p>
-    <w:p>
-      <w:pPr>
-        <w:pStyle w:val="BodyText"/>
-      </w:pPr>
-    </w:p>
-    <w:p>
-      <w:pPr>
-        <w:pStyle w:val="Heading1"/>
-      </w:pPr>
-      <w:r>
+        <w:t>NL-UtHUA 1102-1 1</w:t>
+        <w:br/>
+        <w:t xml:space="preserve">  _Bevat onder meer stukken van individuele zendelingen. Met name het deel over publiciteit (1.2.2.6.8) bevat stukken over voorwerpen en tentoonstellingen._</w:t>
+        <w:br/>
+        <w:t>https://hetutrechtsarchief.nl/collectie/609C5BA03A744642E0534701000A17FD</w:t>
+        <w:br/>
+        <w:t xml:space="preserve">  Archief:</w:t>
+        <w:br/>
+        <w:t xml:space="preserve">  NL-RtSA 563  298</w:t>
+        <w:br/>
+        <w:t xml:space="preserve">  _Correspondentie van NZG over schenkingen aan het Museum voor Land- en Volkenkunde (het huidige Wereldmuseum Rotterdam)._</w:t>
+        <w:br/>
+        <w:t xml:space="preserve">https://hdl.handle.net/21.12133/F7E7E25DAF9F49B49F6A2D68408A3849 </w:t>
+        <w:br/>
         <w:t>Secondary sources</w:t>
       </w:r>
     </w:p>
@@ -318,91 +292,53 @@
       <w:pPr>
         <w:pStyle w:val="BodyText"/>
       </w:pPr>
-    </w:p>
-    <w:p>
-      <w:pPr>
-        <w:pStyle w:val="BodyText"/>
-      </w:pPr>
       <w:r>
-        <w:t>Artikel:</w:t>
+        <w:t>Catalogus van voorwerpen en modellen ter veraanschouwelijking van het huiselijk en maatschappelijk leven der bevolkingen van Oostelijk-java, de Minahassa (Celebes), Ambon, de Oeliassers, Boano, enz., verzameld in het Zendelinghuis van het Nederlandsche Zendelinggenootschap, 1874.</w:t>
+        <w:br/>
+        <w:t xml:space="preserve">  _Catalogus uit 1874 met daarin lijsten van objecten in het bezit van het NZG._</w:t>
+        <w:br/>
+        <w:t>WorldCat 993621798, https://books.google.nl/books?id=zoOCOEgNA4AC&amp;printsec=frontcover&amp;hl=nl#v=onepage&amp;q&amp;f=false</w:t>
+        <w:br/>
+        <w:t xml:space="preserve">  Artikel:</w:t>
+        <w:br/>
+        <w:t xml:space="preserve">  ‘Mededeelingen van wege het Nederlandsche Zendelinggenootschap :[bijdragen tot de kennis der zending en der taal-, land- en volkenkunde van Nederlandsch-Indië], jrg 6, 1862, 01-01-1862’, 1 januari 1862.</w:t>
+        <w:br/>
+        <w:t xml:space="preserve">  _Lijst uit 1862 met objecten in het bezit van het NZG._</w:t>
+        <w:br/>
+        <w:t>https://resolver.kb.nl/resolve?urn=MMZEND01:002526001:00094</w:t>
+        <w:br/>
+        <w:t xml:space="preserve">  Artikel:</w:t>
+        <w:br/>
+        <w:t xml:space="preserve">  Schefold, Reimar, en Han F. Vermeulen. Treasure Hunting?: Collectors and Collections of Indonesian Artefacts. Mededelingen van Het Rijksmuseum Voor Volkenkunde. Leiden: Research School of Asian, African, and Amerindian Studies (CNWS), Universiteit Leiden, 2002.</w:t>
+        <w:br/>
+        <w:t xml:space="preserve">  _Boek over de geschiedenis van het etnografisch verzamelen in Indonesië. De collectie van het NZG wordt hierin ook behandeld._</w:t>
+        <w:br/>
+        <w:t>https://search.worldcat.org/title/907014546?oclcNum=907014546, ISBN 9789057890789, WorldCat 907014546</w:t>
+        <w:br/>
+        <w:t xml:space="preserve">  Artikel:</w:t>
+        <w:br/>
+        <w:t xml:space="preserve">  Kanhai, Parveen. “Een kostbaar bezit: de vroege verzameling van het Nederlandsch Zendelinggenootschap (1855-1867).” Jaarboek Vereniging Vrienden Etnografica 8 (2020): 80–97.</w:t>
+        <w:br/>
+        <w:t xml:space="preserve">  _Artikel over de vroege verzameling van het NZG._</w:t>
+        <w:br/>
+        <w:t>https://search.worldcat.org/title/844374705?oclcNum=844374705, ISBN 2214-1111, WorldCat 844374705</w:t>
+        <w:br/>
+        <w:t xml:space="preserve">  Tijdschrift:</w:t>
+        <w:br/>
+        <w:t xml:space="preserve">  Zendelinggenootschap, Nederlandsche. Mededeelingen van wege het Nederlandsche Zendelinggenootschap :[bijdragen tot de kennis der zending en der taal-, land- en volkenkunde van Nederlandsch-Indië]. Wijt, 1859.</w:t>
+        <w:br/>
+        <w:t xml:space="preserve">  _Het tijdschrift bevat voornamelijk bijdragen van de NZG-zendelingen over hun activiteiten, enkel incidenteel over de verzamelde objecten. De edities van 1857 tot en met 1919 zijn allemaal digitaal toegankelijk via Delpher._</w:t>
+        <w:br/>
+        <w:t>https://books.google.nl/books/about/Mededeelingen_van_wege_het_Nederlandsche.html?id=WvZTAAAAcAAJ&amp;redir_esc=y</w:t>
+        <w:br/>
+        <w:t xml:space="preserve">  Website:</w:t>
+        <w:br/>
+        <w:t xml:space="preserve">  *Repertorium van Nederlandse zendings- en missie-archieven 1800-1960 - Nederlandsch Zendeling Genootschap*</w:t>
+        <w:br/>
+        <w:t xml:space="preserve">  _Online database van het Huygens Instituut met informatie over de geschiedenis van het NZG en waar relevant (archief)materiaal te vinden is._</w:t>
+        <w:br/>
+        <w:t>https://resources.huygens.knaw.nl/repertoriumzendingmissie/gids/organisatie/3356531829</w:t>
       </w:r>
-    </w:p>
-    <w:p>
-      <w:pPr>
-        <w:pStyle w:val="BodyText"/>
-      </w:pPr>
-    </w:p>
-    <w:p>
-      <w:pPr>
-        <w:pStyle w:val="BodyText"/>
-      </w:pPr>
-    </w:p>
-    <w:p>
-      <w:pPr>
-        <w:pStyle w:val="BodyText"/>
-      </w:pPr>
-      <w:r>
-        <w:t>Artikel:</w:t>
-      </w:r>
-    </w:p>
-    <w:p>
-      <w:pPr>
-        <w:pStyle w:val="BodyText"/>
-      </w:pPr>
-    </w:p>
-    <w:p>
-      <w:pPr>
-        <w:pStyle w:val="BodyText"/>
-      </w:pPr>
-    </w:p>
-    <w:p>
-      <w:pPr>
-        <w:pStyle w:val="BodyText"/>
-      </w:pPr>
-      <w:r>
-        <w:t>Artikel:</w:t>
-      </w:r>
-    </w:p>
-    <w:p>
-      <w:pPr>
-        <w:pStyle w:val="BodyText"/>
-      </w:pPr>
-    </w:p>
-    <w:p>
-      <w:pPr>
-        <w:pStyle w:val="BodyText"/>
-      </w:pPr>
-    </w:p>
-    <w:p>
-      <w:pPr>
-        <w:pStyle w:val="BodyText"/>
-      </w:pPr>
-      <w:r>
-        <w:t>Tijdschrift:</w:t>
-      </w:r>
-    </w:p>
-    <w:p>
-      <w:pPr>
-        <w:pStyle w:val="BodyText"/>
-      </w:pPr>
-    </w:p>
-    <w:p>
-      <w:pPr>
-        <w:pStyle w:val="BodyText"/>
-      </w:pPr>
-    </w:p>
-    <w:p>
-      <w:pPr>
-        <w:pStyle w:val="BodyText"/>
-      </w:pPr>
-      <w:r>
-        <w:t>Website:</w:t>
-      </w:r>
-    </w:p>
-    <w:p>
-      <w:pPr>
-        <w:pStyle w:val="BodyText"/>
-      </w:pPr>
     </w:p>
     <w:p>
       <w:pPr>
@@ -441,6 +377,19 @@
       </w:pPr>
       <w:r>
         <w:t>TO BE FILLED</w:t>
+      </w:r>
+    </w:p>
+    <w:p>
+      <w:pPr>
+        <w:pStyle w:val="BodyText"/>
+      </w:pPr>
+    </w:p>
+    <w:p>
+      <w:pPr>
+        <w:pStyle w:val="BodyText"/>
+      </w:pPr>
+      <w:r>
+        <w:t>_last edited by Wiebe Reints as original_author on 2024-03-14_</w:t>
       </w:r>
     </w:p>
     <w:p>
